--- a/Class_no_4/Cyber_Security_C-4.docx
+++ b/Class_no_4/Cyber_Security_C-4.docx
@@ -37,6 +37,14 @@
         </w:rPr>
         <w:t>Class no 04</w:t>
       </w:r>
+      <w:r>
+        <w:rPr>
+          <w:rFonts w:ascii="Times New Roman" w:hAnsi="Times New Roman" w:cs="Times New Roman"/>
+          <w:color w:val="C45911" w:themeColor="accent2" w:themeShade="BF"/>
+          <w:sz w:val="32"/>
+        </w:rPr>
+        <w:t xml:space="preserve"> (Theory 2)</w:t>
+      </w:r>
     </w:p>
     <w:p>
       <w:pPr>
@@ -66,12 +74,51 @@
     </w:p>
     <w:p/>
     <w:p>
-      <w:r>
+      <w:pPr>
+        <w:rPr>
+          <w:rFonts w:ascii="Times New Roman" w:hAnsi="Times New Roman" w:cs="Times New Roman"/>
+          <w:b/>
+          <w:sz w:val="24"/>
+        </w:rPr>
+      </w:pPr>
+      <w:r>
+        <w:rPr>
+          <w:rFonts w:ascii="Times New Roman" w:hAnsi="Times New Roman" w:cs="Times New Roman"/>
+          <w:b/>
+          <w:sz w:val="24"/>
+        </w:rPr>
+        <w:t>Lab Part</w:t>
+      </w:r>
+      <w:r>
+        <w:rPr>
+          <w:rFonts w:ascii="Times New Roman" w:hAnsi="Times New Roman" w:cs="Times New Roman"/>
+          <w:b/>
+          <w:sz w:val="24"/>
+        </w:rPr>
+        <w:t>:</w:t>
+      </w:r>
+    </w:p>
+    <w:p>
+      <w:pPr>
+        <w:rPr>
+          <w:rFonts w:ascii="Times New Roman" w:hAnsi="Times New Roman" w:cs="Times New Roman"/>
+          <w:sz w:val="24"/>
+        </w:rPr>
+      </w:pPr>
+      <w:r>
+        <w:rPr>
+          <w:rFonts w:ascii="Times New Roman" w:hAnsi="Times New Roman" w:cs="Times New Roman"/>
+          <w:sz w:val="24"/>
+        </w:rPr>
         <w:t xml:space="preserve"># </w:t>
       </w:r>
       <w:proofErr w:type="spellStart"/>
       <w:proofErr w:type="gramStart"/>
       <w:r>
+        <w:rPr>
+          <w:rFonts w:ascii="Times New Roman" w:hAnsi="Times New Roman" w:cs="Times New Roman"/>
+          <w:sz w:val="24"/>
+        </w:rPr>
         <w:t>wireshark</w:t>
       </w:r>
       <w:proofErr w:type="spellEnd"/>
@@ -84,12 +131,24 @@
           <w:ilvl w:val="0"/>
           <w:numId w:val="1"/>
         </w:numPr>
+        <w:rPr>
+          <w:rFonts w:ascii="Times New Roman" w:hAnsi="Times New Roman" w:cs="Times New Roman"/>
+          <w:sz w:val="24"/>
+        </w:rPr>
       </w:pPr>
       <w:proofErr w:type="spellStart"/>
       <w:r>
+        <w:rPr>
+          <w:rFonts w:ascii="Times New Roman" w:hAnsi="Times New Roman" w:cs="Times New Roman"/>
+          <w:sz w:val="24"/>
+        </w:rPr>
         <w:t>t</w:t>
       </w:r>
       <w:r>
+        <w:rPr>
+          <w:rFonts w:ascii="Times New Roman" w:hAnsi="Times New Roman" w:cs="Times New Roman"/>
+          <w:sz w:val="24"/>
+        </w:rPr>
         <w:t>cp</w:t>
       </w:r>
       <w:proofErr w:type="spellEnd"/>
@@ -101,9 +160,17 @@
           <w:ilvl w:val="0"/>
           <w:numId w:val="1"/>
         </w:numPr>
+        <w:rPr>
+          <w:rFonts w:ascii="Times New Roman" w:hAnsi="Times New Roman" w:cs="Times New Roman"/>
+          <w:sz w:val="24"/>
+        </w:rPr>
       </w:pPr>
       <w:proofErr w:type="spellStart"/>
       <w:r>
+        <w:rPr>
+          <w:rFonts w:ascii="Times New Roman" w:hAnsi="Times New Roman" w:cs="Times New Roman"/>
+          <w:sz w:val="24"/>
+        </w:rPr>
         <w:t>ip.addr</w:t>
       </w:r>
       <w:proofErr w:type="spellEnd"/>
@@ -115,16 +182,32 @@
           <w:ilvl w:val="0"/>
           <w:numId w:val="1"/>
         </w:numPr>
+        <w:rPr>
+          <w:rFonts w:ascii="Times New Roman" w:hAnsi="Times New Roman" w:cs="Times New Roman"/>
+          <w:sz w:val="24"/>
+        </w:rPr>
       </w:pPr>
       <w:proofErr w:type="spellStart"/>
       <w:r>
+        <w:rPr>
+          <w:rFonts w:ascii="Times New Roman" w:hAnsi="Times New Roman" w:cs="Times New Roman"/>
+          <w:sz w:val="24"/>
+        </w:rPr>
         <w:t>ip.</w:t>
       </w:r>
       <w:r>
+        <w:rPr>
+          <w:rFonts w:ascii="Times New Roman" w:hAnsi="Times New Roman" w:cs="Times New Roman"/>
+          <w:sz w:val="24"/>
+        </w:rPr>
         <w:t>addr</w:t>
       </w:r>
       <w:proofErr w:type="spellEnd"/>
       <w:r>
+        <w:rPr>
+          <w:rFonts w:ascii="Times New Roman" w:hAnsi="Times New Roman" w:cs="Times New Roman"/>
+          <w:sz w:val="24"/>
+        </w:rPr>
         <w:t xml:space="preserve"> == 192.168.68.126</w:t>
       </w:r>
     </w:p>
@@ -135,20 +218,27 @@
           <w:ilvl w:val="0"/>
           <w:numId w:val="1"/>
         </w:numPr>
+        <w:rPr>
+          <w:rFonts w:ascii="Times New Roman" w:hAnsi="Times New Roman" w:cs="Times New Roman"/>
+          <w:sz w:val="24"/>
+        </w:rPr>
       </w:pPr>
       <w:proofErr w:type="spellStart"/>
       <w:r>
+        <w:rPr>
+          <w:rFonts w:ascii="Times New Roman" w:hAnsi="Times New Roman" w:cs="Times New Roman"/>
+          <w:sz w:val="24"/>
+        </w:rPr>
         <w:t>ip.src</w:t>
       </w:r>
       <w:proofErr w:type="spellEnd"/>
       <w:r>
-        <w:t xml:space="preserve"> == </w:t>
-      </w:r>
-      <w:r>
-        <w:t>192.168.68.126</w:t>
-      </w:r>
-      <w:bookmarkStart w:id="0" w:name="_GoBack"/>
-      <w:bookmarkEnd w:id="0"/>
+        <w:rPr>
+          <w:rFonts w:ascii="Times New Roman" w:hAnsi="Times New Roman" w:cs="Times New Roman"/>
+          <w:sz w:val="24"/>
+        </w:rPr>
+        <w:t xml:space="preserve"> == 192.168.68.126</w:t>
+      </w:r>
     </w:p>
     <w:p>
       <w:pPr>
@@ -157,28 +247,60 @@
           <w:ilvl w:val="0"/>
           <w:numId w:val="1"/>
         </w:numPr>
+        <w:rPr>
+          <w:rFonts w:ascii="Times New Roman" w:hAnsi="Times New Roman" w:cs="Times New Roman"/>
+          <w:sz w:val="24"/>
+        </w:rPr>
       </w:pPr>
       <w:proofErr w:type="spellStart"/>
       <w:r>
+        <w:rPr>
+          <w:rFonts w:ascii="Times New Roman" w:hAnsi="Times New Roman" w:cs="Times New Roman"/>
+          <w:sz w:val="24"/>
+        </w:rPr>
         <w:t>wireshark</w:t>
       </w:r>
       <w:proofErr w:type="spellEnd"/>
       <w:r>
+        <w:rPr>
+          <w:rFonts w:ascii="Times New Roman" w:hAnsi="Times New Roman" w:cs="Times New Roman"/>
+          <w:sz w:val="24"/>
+        </w:rPr>
         <w:t xml:space="preserve"> </w:t>
       </w:r>
       <w:r>
+        <w:rPr>
+          <w:rFonts w:ascii="Times New Roman" w:hAnsi="Times New Roman" w:cs="Times New Roman"/>
+          <w:sz w:val="24"/>
+        </w:rPr>
         <w:sym w:font="Wingdings" w:char="F0E0"/>
       </w:r>
       <w:r>
+        <w:rPr>
+          <w:rFonts w:ascii="Times New Roman" w:hAnsi="Times New Roman" w:cs="Times New Roman"/>
+          <w:sz w:val="24"/>
+        </w:rPr>
         <w:t xml:space="preserve"> </w:t>
       </w:r>
       <w:r>
+        <w:rPr>
+          <w:rFonts w:ascii="Times New Roman" w:hAnsi="Times New Roman" w:cs="Times New Roman"/>
+          <w:sz w:val="24"/>
+        </w:rPr>
         <w:t>statistics</w:t>
       </w:r>
       <w:r>
+        <w:rPr>
+          <w:rFonts w:ascii="Times New Roman" w:hAnsi="Times New Roman" w:cs="Times New Roman"/>
+          <w:sz w:val="24"/>
+        </w:rPr>
         <w:sym w:font="Wingdings" w:char="F0E0"/>
       </w:r>
       <w:r>
+        <w:rPr>
+          <w:rFonts w:ascii="Times New Roman" w:hAnsi="Times New Roman" w:cs="Times New Roman"/>
+          <w:sz w:val="24"/>
+        </w:rPr>
         <w:t>http</w:t>
       </w:r>
     </w:p>
@@ -189,17 +311,48 @@
           <w:ilvl w:val="0"/>
           <w:numId w:val="1"/>
         </w:numPr>
-      </w:pPr>
-      <w:r>
+        <w:rPr>
+          <w:rFonts w:ascii="Times New Roman" w:hAnsi="Times New Roman" w:cs="Times New Roman"/>
+          <w:sz w:val="24"/>
+        </w:rPr>
+      </w:pPr>
+      <w:r>
+        <w:rPr>
+          <w:rFonts w:ascii="Times New Roman" w:hAnsi="Times New Roman" w:cs="Times New Roman"/>
+          <w:sz w:val="24"/>
+        </w:rPr>
         <w:t>testphp.vulnweb.com/</w:t>
       </w:r>
       <w:proofErr w:type="spellStart"/>
       <w:r>
+        <w:rPr>
+          <w:rFonts w:ascii="Times New Roman" w:hAnsi="Times New Roman" w:cs="Times New Roman"/>
+          <w:sz w:val="24"/>
+        </w:rPr>
         <w:t>login.php</w:t>
       </w:r>
       <w:proofErr w:type="spellEnd"/>
       <w:r>
-        <w:t xml:space="preserve"> then type user id and password of any</w:t>
+        <w:rPr>
+          <w:rFonts w:ascii="Times New Roman" w:hAnsi="Times New Roman" w:cs="Times New Roman"/>
+          <w:sz w:val="24"/>
+        </w:rPr>
+        <w:t xml:space="preserve"> then </w:t>
+      </w:r>
+      <w:r>
+        <w:rPr>
+          <w:rFonts w:ascii="Times New Roman" w:hAnsi="Times New Roman" w:cs="Times New Roman"/>
+          <w:sz w:val="24"/>
+          <w:highlight w:val="lightGray"/>
+        </w:rPr>
+        <w:t>type user id and password</w:t>
+      </w:r>
+      <w:r>
+        <w:rPr>
+          <w:rFonts w:ascii="Times New Roman" w:hAnsi="Times New Roman" w:cs="Times New Roman"/>
+          <w:sz w:val="24"/>
+        </w:rPr>
+        <w:t xml:space="preserve"> of any</w:t>
       </w:r>
     </w:p>
     <w:p>
@@ -209,24 +362,51 @@
           <w:ilvl w:val="1"/>
           <w:numId w:val="1"/>
         </w:numPr>
-      </w:pPr>
-      <w:r>
+        <w:rPr>
+          <w:rFonts w:ascii="Times New Roman" w:hAnsi="Times New Roman" w:cs="Times New Roman"/>
+          <w:sz w:val="24"/>
+          <w:highlight w:val="lightGray"/>
+        </w:rPr>
+      </w:pPr>
+      <w:r>
+        <w:rPr>
+          <w:rFonts w:ascii="Times New Roman" w:hAnsi="Times New Roman" w:cs="Times New Roman"/>
+          <w:sz w:val="24"/>
+        </w:rPr>
         <w:t xml:space="preserve">then go to </w:t>
       </w:r>
       <w:proofErr w:type="spellStart"/>
       <w:r>
+        <w:rPr>
+          <w:rFonts w:ascii="Times New Roman" w:hAnsi="Times New Roman" w:cs="Times New Roman"/>
+          <w:sz w:val="24"/>
+        </w:rPr>
         <w:t>wireshark</w:t>
       </w:r>
       <w:proofErr w:type="spellEnd"/>
       <w:r>
+        <w:rPr>
+          <w:rFonts w:ascii="Times New Roman" w:hAnsi="Times New Roman" w:cs="Times New Roman"/>
+          <w:sz w:val="24"/>
+        </w:rPr>
         <w:t xml:space="preserve"> and type </w:t>
       </w:r>
       <w:proofErr w:type="spellStart"/>
       <w:r>
+        <w:rPr>
+          <w:rFonts w:ascii="Times New Roman" w:hAnsi="Times New Roman" w:cs="Times New Roman"/>
+          <w:sz w:val="24"/>
+          <w:highlight w:val="lightGray"/>
+        </w:rPr>
         <w:t>http.request.method</w:t>
       </w:r>
       <w:proofErr w:type="spellEnd"/>
       <w:r>
+        <w:rPr>
+          <w:rFonts w:ascii="Times New Roman" w:hAnsi="Times New Roman" w:cs="Times New Roman"/>
+          <w:sz w:val="24"/>
+          <w:highlight w:val="lightGray"/>
+        </w:rPr>
         <w:t xml:space="preserve"> == “POST”</w:t>
       </w:r>
     </w:p>
@@ -237,14 +417,28 @@
           <w:ilvl w:val="1"/>
           <w:numId w:val="1"/>
         </w:numPr>
-      </w:pPr>
-      <w:r>
+        <w:rPr>
+          <w:rFonts w:ascii="Times New Roman" w:hAnsi="Times New Roman" w:cs="Times New Roman"/>
+          <w:sz w:val="24"/>
+        </w:rPr>
+      </w:pPr>
+      <w:r>
+        <w:rPr>
+          <w:rFonts w:ascii="Times New Roman" w:hAnsi="Times New Roman" w:cs="Times New Roman"/>
+          <w:sz w:val="24"/>
+        </w:rPr>
         <w:t>find HTTP /</w:t>
       </w:r>
       <w:proofErr w:type="spellStart"/>
       <w:r>
+        <w:rPr>
+          <w:rFonts w:ascii="Times New Roman" w:hAnsi="Times New Roman" w:cs="Times New Roman"/>
+          <w:sz w:val="24"/>
+        </w:rPr>
         <w:t>userinfo.php</w:t>
       </w:r>
+      <w:bookmarkStart w:id="0" w:name="_GoBack"/>
+      <w:bookmarkEnd w:id="0"/>
       <w:proofErr w:type="spellEnd"/>
     </w:p>
     <w:p>
@@ -254,17 +448,72 @@
           <w:ilvl w:val="1"/>
           <w:numId w:val="1"/>
         </w:numPr>
-      </w:pPr>
-      <w:r>
+        <w:rPr>
+          <w:rFonts w:ascii="Times New Roman" w:hAnsi="Times New Roman" w:cs="Times New Roman"/>
+          <w:sz w:val="24"/>
+        </w:rPr>
+      </w:pPr>
+      <w:r>
+        <w:rPr>
+          <w:rFonts w:ascii="Times New Roman" w:hAnsi="Times New Roman" w:cs="Times New Roman"/>
+          <w:sz w:val="24"/>
+        </w:rPr>
         <w:t xml:space="preserve">then </w:t>
       </w:r>
       <w:proofErr w:type="spellStart"/>
       <w:r>
+        <w:rPr>
+          <w:rFonts w:ascii="Times New Roman" w:hAnsi="Times New Roman" w:cs="Times New Roman"/>
+          <w:sz w:val="24"/>
+        </w:rPr>
         <w:t>goto</w:t>
       </w:r>
       <w:proofErr w:type="spellEnd"/>
       <w:r>
+        <w:rPr>
+          <w:rFonts w:ascii="Times New Roman" w:hAnsi="Times New Roman" w:cs="Times New Roman"/>
+          <w:sz w:val="24"/>
+        </w:rPr>
         <w:t xml:space="preserve"> HTML Form URL Encoded: will be find user id and password</w:t>
+      </w:r>
+    </w:p>
+    <w:p>
+      <w:r>
+        <w:drawing>
+          <wp:inline distT="0" distB="0" distL="0" distR="0" wp14:anchorId="15C35522" wp14:editId="6745F16A">
+            <wp:extent cx="5943600" cy="2660650"/>
+            <wp:effectExtent l="0" t="0" r="0" b="6350"/>
+            <wp:docPr id="1" name="Picture 1"/>
+            <wp:cNvGraphicFramePr>
+              <a:graphicFrameLocks xmlns:a="http://schemas.openxmlformats.org/drawingml/2006/main" noChangeAspect="1"/>
+            </wp:cNvGraphicFramePr>
+            <a:graphic xmlns:a="http://schemas.openxmlformats.org/drawingml/2006/main">
+              <a:graphicData uri="http://schemas.openxmlformats.org/drawingml/2006/picture">
+                <pic:pic xmlns:pic="http://schemas.openxmlformats.org/drawingml/2006/picture">
+                  <pic:nvPicPr>
+                    <pic:cNvPr id="1" name=""/>
+                    <pic:cNvPicPr/>
+                  </pic:nvPicPr>
+                  <pic:blipFill>
+                    <a:blip r:embed="rId5"/>
+                    <a:stretch>
+                      <a:fillRect/>
+                    </a:stretch>
+                  </pic:blipFill>
+                  <pic:spPr>
+                    <a:xfrm>
+                      <a:off x="0" y="0"/>
+                      <a:ext cx="5943600" cy="2660650"/>
+                    </a:xfrm>
+                    <a:prstGeom prst="rect">
+                      <a:avLst/>
+                    </a:prstGeom>
+                  </pic:spPr>
+                </pic:pic>
+              </a:graphicData>
+            </a:graphic>
+          </wp:inline>
+        </w:drawing>
       </w:r>
     </w:p>
     <w:sectPr>
